--- a/MediapipeProjectWriteup.docx
+++ b/MediapipeProjectWriteup.docx
@@ -35,128 +35,75 @@
           <w:sz w:val="24"/>
           <w:szCs w:val="24"/>
         </w:rPr>
-        <w:t>11/29/2023</w:t>
+        <w:fldChar w:fldCharType="begin"/>
+      </w:r>
+      <w:r>
+        <w:rPr>
+          <w:rFonts w:ascii="Times New Roman" w:hAnsi="Times New Roman" w:cs="Times New Roman"/>
+          <w:sz w:val="24"/>
+          <w:szCs w:val="24"/>
+        </w:rPr>
+        <w:instrText xml:space="preserve"> DATE \@ "M/d/yyyy" </w:instrText>
+      </w:r>
+      <w:r>
+        <w:rPr>
+          <w:rFonts w:ascii="Times New Roman" w:hAnsi="Times New Roman" w:cs="Times New Roman"/>
+          <w:sz w:val="24"/>
+          <w:szCs w:val="24"/>
+        </w:rPr>
+        <w:fldChar w:fldCharType="separate"/>
+      </w:r>
+      <w:r>
+        <w:rPr>
+          <w:rFonts w:ascii="Times New Roman" w:hAnsi="Times New Roman" w:cs="Times New Roman"/>
+          <w:noProof/>
+          <w:sz w:val="24"/>
+          <w:szCs w:val="24"/>
+        </w:rPr>
+        <w:t>12/4/2023</w:t>
+      </w:r>
+      <w:r>
+        <w:rPr>
+          <w:rFonts w:ascii="Times New Roman" w:hAnsi="Times New Roman" w:cs="Times New Roman"/>
+          <w:sz w:val="24"/>
+          <w:szCs w:val="24"/>
+        </w:rPr>
+        <w:fldChar w:fldCharType="end"/>
       </w:r>
     </w:p>
     <w:p>
       <w:pPr>
         <w:spacing w:line="480" w:lineRule="auto"/>
-        <w:rPr>
-          <w:rFonts w:ascii="Times New Roman" w:hAnsi="Times New Roman" w:cs="Times New Roman"/>
-          <w:sz w:val="24"/>
-          <w:szCs w:val="24"/>
+        <w:jc w:val="center"/>
+        <w:rPr>
+          <w:rFonts w:ascii="Times New Roman" w:hAnsi="Times New Roman" w:cs="Times New Roman"/>
+          <w:sz w:val="32"/>
+          <w:szCs w:val="32"/>
         </w:rPr>
       </w:pPr>
       <w:r>
         <w:rPr>
           <w:rFonts w:ascii="Times New Roman" w:hAnsi="Times New Roman" w:cs="Times New Roman"/>
-          <w:sz w:val="24"/>
-          <w:szCs w:val="24"/>
-        </w:rPr>
-        <w:t xml:space="preserve">To detect a seizure with </w:t>
+          <w:sz w:val="32"/>
+          <w:szCs w:val="32"/>
+        </w:rPr>
+        <w:t xml:space="preserve">Seizure Detection with </w:t>
       </w:r>
       <w:proofErr w:type="spellStart"/>
       <w:r>
         <w:rPr>
           <w:rFonts w:ascii="Times New Roman" w:hAnsi="Times New Roman" w:cs="Times New Roman"/>
-          <w:sz w:val="24"/>
-          <w:szCs w:val="24"/>
-        </w:rPr>
-        <w:t>mediapipe</w:t>
+          <w:sz w:val="32"/>
+          <w:szCs w:val="32"/>
+        </w:rPr>
+        <w:t>Mediapipe</w:t>
       </w:r>
       <w:proofErr w:type="spellEnd"/>
-      <w:r>
-        <w:rPr>
-          <w:rFonts w:ascii="Times New Roman" w:hAnsi="Times New Roman" w:cs="Times New Roman"/>
-          <w:sz w:val="24"/>
-          <w:szCs w:val="24"/>
-        </w:rPr>
-        <w:t xml:space="preserve">, the first </w:t>
-      </w:r>
-      <w:r>
-        <w:rPr>
-          <w:rFonts w:ascii="Times New Roman" w:hAnsi="Times New Roman" w:cs="Times New Roman"/>
-          <w:sz w:val="24"/>
-          <w:szCs w:val="24"/>
-        </w:rPr>
-        <w:t xml:space="preserve">step is to get the coordinates from the landmarks. The </w:t>
-      </w:r>
-      <w:r>
-        <w:rPr>
-          <w:rFonts w:ascii="Times New Roman" w:hAnsi="Times New Roman" w:cs="Times New Roman"/>
-          <w:sz w:val="24"/>
-          <w:szCs w:val="24"/>
-        </w:rPr>
-        <w:t xml:space="preserve">landmarks for the left and right shoulder are 11 and 12 respectively, and </w:t>
-      </w:r>
-      <w:r>
-        <w:rPr>
-          <w:rFonts w:ascii="Times New Roman" w:hAnsi="Times New Roman" w:cs="Times New Roman"/>
-          <w:sz w:val="24"/>
-          <w:szCs w:val="24"/>
-        </w:rPr>
-        <w:t>landmarks 0 – 10 are on the face. For the purposes of this application, the landmarks we care about are 0</w:t>
-      </w:r>
-      <w:r>
-        <w:rPr>
-          <w:rFonts w:ascii="Times New Roman" w:hAnsi="Times New Roman" w:cs="Times New Roman"/>
-          <w:sz w:val="24"/>
-          <w:szCs w:val="24"/>
-        </w:rPr>
-        <w:t xml:space="preserve"> for</w:t>
-      </w:r>
-      <w:r>
-        <w:rPr>
-          <w:rFonts w:ascii="Times New Roman" w:hAnsi="Times New Roman" w:cs="Times New Roman"/>
-          <w:sz w:val="24"/>
-          <w:szCs w:val="24"/>
-        </w:rPr>
-        <w:t xml:space="preserve"> the nose, </w:t>
-      </w:r>
-      <w:r>
-        <w:rPr>
-          <w:rFonts w:ascii="Times New Roman" w:hAnsi="Times New Roman" w:cs="Times New Roman"/>
-          <w:sz w:val="24"/>
-          <w:szCs w:val="24"/>
-        </w:rPr>
-        <w:t xml:space="preserve">2 and 5 for the left and right eye, and 9 and 10 for the left and right mouth. </w:t>
-      </w:r>
-      <w:r>
-        <w:rPr>
-          <w:rFonts w:ascii="Times New Roman" w:hAnsi="Times New Roman" w:cs="Times New Roman"/>
-          <w:sz w:val="24"/>
-          <w:szCs w:val="24"/>
-        </w:rPr>
-        <w:t xml:space="preserve">The y </w:t>
-      </w:r>
-      <w:r>
-        <w:rPr>
-          <w:rFonts w:ascii="Times New Roman" w:hAnsi="Times New Roman" w:cs="Times New Roman"/>
-          <w:sz w:val="24"/>
-          <w:szCs w:val="24"/>
-        </w:rPr>
-        <w:t>coordinate</w:t>
-      </w:r>
-      <w:r>
-        <w:rPr>
-          <w:rFonts w:ascii="Times New Roman" w:hAnsi="Times New Roman" w:cs="Times New Roman"/>
-          <w:sz w:val="24"/>
-          <w:szCs w:val="24"/>
-        </w:rPr>
-        <w:t>s</w:t>
-      </w:r>
-      <w:r>
-        <w:rPr>
-          <w:rFonts w:ascii="Times New Roman" w:hAnsi="Times New Roman" w:cs="Times New Roman"/>
-          <w:sz w:val="24"/>
-          <w:szCs w:val="24"/>
-        </w:rPr>
-        <w:t xml:space="preserve"> of the shoulders are used for detection, as well as the x values for the head.</w:t>
-      </w:r>
     </w:p>
     <w:p>
       <w:pPr>
         <w:spacing w:line="480" w:lineRule="auto"/>
+        <w:ind w:firstLine="720"/>
         <w:rPr>
           <w:rFonts w:ascii="Times New Roman" w:hAnsi="Times New Roman" w:cs="Times New Roman"/>
           <w:sz w:val="24"/>
@@ -169,108 +116,57 @@
           <w:sz w:val="24"/>
           <w:szCs w:val="24"/>
         </w:rPr>
-        <w:t>Next,</w:t>
-      </w:r>
-      <w:r>
-        <w:rPr>
-          <w:rFonts w:ascii="Times New Roman" w:hAnsi="Times New Roman" w:cs="Times New Roman"/>
-          <w:sz w:val="24"/>
-          <w:szCs w:val="24"/>
-        </w:rPr>
-        <w:t xml:space="preserve"> we record the </w:t>
-      </w:r>
-      <w:r>
-        <w:rPr>
-          <w:rFonts w:ascii="Times New Roman" w:hAnsi="Times New Roman" w:cs="Times New Roman"/>
-          <w:sz w:val="24"/>
-          <w:szCs w:val="24"/>
-        </w:rPr>
-        <w:t xml:space="preserve">values of these coordinates over 11 frames, giving us 10 samples of displacement and speed data. </w:t>
-      </w:r>
-      <w:r>
-        <w:rPr>
-          <w:rFonts w:ascii="Times New Roman" w:hAnsi="Times New Roman" w:cs="Times New Roman"/>
-          <w:sz w:val="24"/>
-          <w:szCs w:val="24"/>
-        </w:rPr>
-        <w:t>For displacement, we take the difference between the minimum and maximum values</w:t>
-      </w:r>
-      <w:r>
-        <w:rPr>
-          <w:rFonts w:ascii="Times New Roman" w:hAnsi="Times New Roman" w:cs="Times New Roman"/>
-          <w:sz w:val="24"/>
-          <w:szCs w:val="24"/>
-        </w:rPr>
-        <w:t xml:space="preserve"> to differentiate actual movement from random noise. For the speed, we take </w:t>
-      </w:r>
-      <w:r>
-        <w:rPr>
-          <w:rFonts w:ascii="Times New Roman" w:hAnsi="Times New Roman" w:cs="Times New Roman"/>
-          <w:sz w:val="24"/>
-          <w:szCs w:val="24"/>
-        </w:rPr>
-        <w:t xml:space="preserve">the sum up the </w:t>
-      </w:r>
-      <w:r>
-        <w:rPr>
-          <w:rFonts w:ascii="Times New Roman" w:hAnsi="Times New Roman" w:cs="Times New Roman"/>
-          <w:sz w:val="24"/>
-          <w:szCs w:val="24"/>
-        </w:rPr>
-        <w:t xml:space="preserve">raw distance values between </w:t>
-      </w:r>
-      <w:r>
-        <w:rPr>
-          <w:rFonts w:ascii="Times New Roman" w:hAnsi="Times New Roman" w:cs="Times New Roman"/>
-          <w:sz w:val="24"/>
-          <w:szCs w:val="24"/>
-        </w:rPr>
-        <w:t>frames and</w:t>
-      </w:r>
-      <w:r>
-        <w:rPr>
-          <w:rFonts w:ascii="Times New Roman" w:hAnsi="Times New Roman" w:cs="Times New Roman"/>
-          <w:sz w:val="24"/>
-          <w:szCs w:val="24"/>
-        </w:rPr>
-        <w:t xml:space="preserve"> take </w:t>
-      </w:r>
-      <w:r>
-        <w:rPr>
-          <w:rFonts w:ascii="Times New Roman" w:hAnsi="Times New Roman" w:cs="Times New Roman"/>
-          <w:sz w:val="24"/>
-          <w:szCs w:val="24"/>
-        </w:rPr>
-        <w:t>the average distance</w:t>
-      </w:r>
-      <w:r>
-        <w:rPr>
-          <w:rFonts w:ascii="Times New Roman" w:hAnsi="Times New Roman" w:cs="Times New Roman"/>
-          <w:sz w:val="24"/>
-          <w:szCs w:val="24"/>
-        </w:rPr>
-        <w:t xml:space="preserve">, then </w:t>
-      </w:r>
-      <w:r>
-        <w:rPr>
-          <w:rFonts w:ascii="Times New Roman" w:hAnsi="Times New Roman" w:cs="Times New Roman"/>
-          <w:sz w:val="24"/>
-          <w:szCs w:val="24"/>
-        </w:rPr>
-        <w:t xml:space="preserve">convert this to a speed with the frames per second. The </w:t>
-      </w:r>
-      <w:r>
-        <w:rPr>
-          <w:rFonts w:ascii="Times New Roman" w:hAnsi="Times New Roman" w:cs="Times New Roman"/>
-          <w:sz w:val="24"/>
-          <w:szCs w:val="24"/>
-        </w:rPr>
-        <w:t>formula is as follows:</w:t>
+        <w:t>The purpose of this project is t</w:t>
+      </w:r>
+      <w:r>
+        <w:rPr>
+          <w:rFonts w:ascii="Times New Roman" w:hAnsi="Times New Roman" w:cs="Times New Roman"/>
+          <w:sz w:val="24"/>
+          <w:szCs w:val="24"/>
+        </w:rPr>
+        <w:t xml:space="preserve">o detect a seizure with </w:t>
+      </w:r>
+      <w:proofErr w:type="spellStart"/>
+      <w:proofErr w:type="gramStart"/>
+      <w:r>
+        <w:rPr>
+          <w:rFonts w:ascii="Times New Roman" w:hAnsi="Times New Roman" w:cs="Times New Roman"/>
+          <w:sz w:val="24"/>
+          <w:szCs w:val="24"/>
+        </w:rPr>
+        <w:t>mediapipe</w:t>
+      </w:r>
+      <w:proofErr w:type="spellEnd"/>
+      <w:proofErr w:type="gramEnd"/>
+      <w:r>
+        <w:rPr>
+          <w:rFonts w:ascii="Times New Roman" w:hAnsi="Times New Roman" w:cs="Times New Roman"/>
+          <w:sz w:val="24"/>
+          <w:szCs w:val="24"/>
+        </w:rPr>
+        <w:t>. This is done with the coordinates of the landmarks that a</w:t>
+      </w:r>
+      <w:r>
+        <w:rPr>
+          <w:rFonts w:ascii="Times New Roman" w:hAnsi="Times New Roman" w:cs="Times New Roman"/>
+          <w:sz w:val="24"/>
+          <w:szCs w:val="24"/>
+        </w:rPr>
+        <w:t xml:space="preserve">re on the head and shoulders, then use </w:t>
+      </w:r>
+      <w:r>
+        <w:rPr>
+          <w:rFonts w:ascii="Times New Roman" w:hAnsi="Times New Roman" w:cs="Times New Roman"/>
+          <w:sz w:val="24"/>
+          <w:szCs w:val="24"/>
+        </w:rPr>
+        <w:t>them to calculate the speed and displacement of the body parts.</w:t>
       </w:r>
     </w:p>
     <w:p>
       <w:pPr>
         <w:spacing w:line="480" w:lineRule="auto"/>
+        <w:ind w:firstLine="720"/>
         <w:rPr>
           <w:rFonts w:ascii="Times New Roman" w:hAnsi="Times New Roman" w:cs="Times New Roman"/>
           <w:sz w:val="24"/>
@@ -283,45 +179,127 @@
           <w:sz w:val="24"/>
           <w:szCs w:val="24"/>
         </w:rPr>
-        <w:t xml:space="preserve">(distance1 + distance 2 + … + distance 10) / </w:t>
-      </w:r>
-      <w:r>
-        <w:rPr>
-          <w:rFonts w:ascii="Times New Roman" w:hAnsi="Times New Roman" w:cs="Times New Roman"/>
-          <w:sz w:val="24"/>
-          <w:szCs w:val="24"/>
-        </w:rPr>
-        <w:t xml:space="preserve">(10 * </w:t>
-      </w:r>
-      <w:r>
-        <w:rPr>
-          <w:rFonts w:ascii="Times New Roman" w:hAnsi="Times New Roman" w:cs="Times New Roman"/>
-          <w:sz w:val="24"/>
-          <w:szCs w:val="24"/>
-        </w:rPr>
-        <w:t>fps</w:t>
-      </w:r>
-      <w:r>
-        <w:rPr>
-          <w:rFonts w:ascii="Times New Roman" w:hAnsi="Times New Roman" w:cs="Times New Roman"/>
-          <w:sz w:val="24"/>
-          <w:szCs w:val="24"/>
-          <w:vertAlign w:val="superscript"/>
-        </w:rPr>
-        <w:t>-1</w:t>
-      </w:r>
-      <w:r>
-        <w:rPr>
-          <w:rFonts w:ascii="Times New Roman" w:hAnsi="Times New Roman" w:cs="Times New Roman"/>
-          <w:sz w:val="24"/>
-          <w:szCs w:val="24"/>
-        </w:rPr>
-        <w:t>)</w:t>
+        <w:t>Firstly,</w:t>
+      </w:r>
+      <w:r>
+        <w:rPr>
+          <w:rFonts w:ascii="Times New Roman" w:hAnsi="Times New Roman" w:cs="Times New Roman"/>
+          <w:sz w:val="24"/>
+          <w:szCs w:val="24"/>
+        </w:rPr>
+        <w:t xml:space="preserve"> we need to get the coordinates from the raw output</w:t>
+      </w:r>
+      <w:r>
+        <w:rPr>
+          <w:rFonts w:ascii="Times New Roman" w:hAnsi="Times New Roman" w:cs="Times New Roman"/>
+          <w:sz w:val="24"/>
+          <w:szCs w:val="24"/>
+        </w:rPr>
+        <w:t xml:space="preserve">, which is just a string with </w:t>
+      </w:r>
+      <w:proofErr w:type="gramStart"/>
+      <w:r>
+        <w:rPr>
+          <w:rFonts w:ascii="Times New Roman" w:hAnsi="Times New Roman" w:cs="Times New Roman"/>
+          <w:sz w:val="24"/>
+          <w:szCs w:val="24"/>
+        </w:rPr>
+        <w:t>all of</w:t>
+      </w:r>
+      <w:proofErr w:type="gramEnd"/>
+      <w:r>
+        <w:rPr>
+          <w:rFonts w:ascii="Times New Roman" w:hAnsi="Times New Roman" w:cs="Times New Roman"/>
+          <w:sz w:val="24"/>
+          <w:szCs w:val="24"/>
+        </w:rPr>
+        <w:t xml:space="preserve"> the x-y-z coordinates of all of the landmarks across the body</w:t>
+      </w:r>
+      <w:r>
+        <w:rPr>
+          <w:rFonts w:ascii="Times New Roman" w:hAnsi="Times New Roman" w:cs="Times New Roman"/>
+          <w:sz w:val="24"/>
+          <w:szCs w:val="24"/>
+        </w:rPr>
+        <w:t xml:space="preserve">. The </w:t>
+      </w:r>
+      <w:r>
+        <w:rPr>
+          <w:rFonts w:ascii="Times New Roman" w:hAnsi="Times New Roman" w:cs="Times New Roman"/>
+          <w:sz w:val="24"/>
+          <w:szCs w:val="24"/>
+        </w:rPr>
+        <w:t xml:space="preserve">landmarks for the left and right shoulder are 11 and 12 respectively, and </w:t>
+      </w:r>
+      <w:r>
+        <w:rPr>
+          <w:rFonts w:ascii="Times New Roman" w:hAnsi="Times New Roman" w:cs="Times New Roman"/>
+          <w:sz w:val="24"/>
+          <w:szCs w:val="24"/>
+        </w:rPr>
+        <w:t>landmarks 0 – 10 are on the face. For the purposes of this application, the landmarks we care about are 0</w:t>
+      </w:r>
+      <w:r>
+        <w:rPr>
+          <w:rFonts w:ascii="Times New Roman" w:hAnsi="Times New Roman" w:cs="Times New Roman"/>
+          <w:sz w:val="24"/>
+          <w:szCs w:val="24"/>
+        </w:rPr>
+        <w:t xml:space="preserve"> for</w:t>
+      </w:r>
+      <w:r>
+        <w:rPr>
+          <w:rFonts w:ascii="Times New Roman" w:hAnsi="Times New Roman" w:cs="Times New Roman"/>
+          <w:sz w:val="24"/>
+          <w:szCs w:val="24"/>
+        </w:rPr>
+        <w:t xml:space="preserve"> the nose, </w:t>
+      </w:r>
+      <w:r>
+        <w:rPr>
+          <w:rFonts w:ascii="Times New Roman" w:hAnsi="Times New Roman" w:cs="Times New Roman"/>
+          <w:sz w:val="24"/>
+          <w:szCs w:val="24"/>
+        </w:rPr>
+        <w:t xml:space="preserve">2 and 5 for the left and right eye, and 9 and 10 for the left and right mouth. </w:t>
+      </w:r>
+      <w:r>
+        <w:rPr>
+          <w:rFonts w:ascii="Times New Roman" w:hAnsi="Times New Roman" w:cs="Times New Roman"/>
+          <w:sz w:val="24"/>
+          <w:szCs w:val="24"/>
+        </w:rPr>
+        <w:t xml:space="preserve">The y </w:t>
+      </w:r>
+      <w:r>
+        <w:rPr>
+          <w:rFonts w:ascii="Times New Roman" w:hAnsi="Times New Roman" w:cs="Times New Roman"/>
+          <w:sz w:val="24"/>
+          <w:szCs w:val="24"/>
+        </w:rPr>
+        <w:t>coordinate</w:t>
+      </w:r>
+      <w:r>
+        <w:rPr>
+          <w:rFonts w:ascii="Times New Roman" w:hAnsi="Times New Roman" w:cs="Times New Roman"/>
+          <w:sz w:val="24"/>
+          <w:szCs w:val="24"/>
+        </w:rPr>
+        <w:t>s</w:t>
+      </w:r>
+      <w:r>
+        <w:rPr>
+          <w:rFonts w:ascii="Times New Roman" w:hAnsi="Times New Roman" w:cs="Times New Roman"/>
+          <w:sz w:val="24"/>
+          <w:szCs w:val="24"/>
+        </w:rPr>
+        <w:t xml:space="preserve"> of the shoulders are used for detection, as well as the x values for the head.</w:t>
       </w:r>
     </w:p>
     <w:p>
       <w:pPr>
         <w:spacing w:line="480" w:lineRule="auto"/>
+        <w:ind w:firstLine="720"/>
         <w:rPr>
           <w:rFonts w:ascii="Times New Roman" w:hAnsi="Times New Roman" w:cs="Times New Roman"/>
           <w:sz w:val="24"/>
@@ -331,6 +309,362 @@
       <w:r>
         <w:rPr>
           <w:rFonts w:ascii="Times New Roman" w:hAnsi="Times New Roman" w:cs="Times New Roman"/>
+          <w:noProof/>
+          <w:sz w:val="24"/>
+          <w:szCs w:val="24"/>
+        </w:rPr>
+        <w:drawing>
+          <wp:inline distT="0" distB="0" distL="0" distR="0" wp14:anchorId="351A7AED" wp14:editId="1D75161E">
+            <wp:extent cx="4678680" cy="2654251"/>
+            <wp:effectExtent l="0" t="0" r="7620" b="0"/>
+            <wp:docPr id="119912498" name="Picture 1"/>
+            <wp:cNvGraphicFramePr>
+              <a:graphicFrameLocks xmlns:a="http://schemas.openxmlformats.org/drawingml/2006/main" noChangeAspect="1"/>
+            </wp:cNvGraphicFramePr>
+            <a:graphic xmlns:a="http://schemas.openxmlformats.org/drawingml/2006/main">
+              <a:graphicData uri="http://schemas.openxmlformats.org/drawingml/2006/picture">
+                <pic:pic xmlns:pic="http://schemas.openxmlformats.org/drawingml/2006/picture">
+                  <pic:nvPicPr>
+                    <pic:cNvPr id="119912498" name="Picture 119912498"/>
+                    <pic:cNvPicPr/>
+                  </pic:nvPicPr>
+                  <pic:blipFill>
+                    <a:blip r:embed="rId4">
+                      <a:extLst>
+                        <a:ext uri="{28A0092B-C50C-407E-A947-70E740481C1C}">
+                          <a14:useLocalDpi xmlns:a14="http://schemas.microsoft.com/office/drawing/2010/main" val="0"/>
+                        </a:ext>
+                      </a:extLst>
+                    </a:blip>
+                    <a:stretch>
+                      <a:fillRect/>
+                    </a:stretch>
+                  </pic:blipFill>
+                  <pic:spPr>
+                    <a:xfrm>
+                      <a:off x="0" y="0"/>
+                      <a:ext cx="4693984" cy="2662933"/>
+                    </a:xfrm>
+                    <a:prstGeom prst="rect">
+                      <a:avLst/>
+                    </a:prstGeom>
+                  </pic:spPr>
+                </pic:pic>
+              </a:graphicData>
+            </a:graphic>
+          </wp:inline>
+        </w:drawing>
+      </w:r>
+    </w:p>
+    <w:p>
+      <w:pPr>
+        <w:spacing w:line="480" w:lineRule="auto"/>
+        <w:ind w:firstLine="720"/>
+        <w:jc w:val="center"/>
+        <w:rPr>
+          <w:rFonts w:ascii="Times New Roman" w:hAnsi="Times New Roman" w:cs="Times New Roman"/>
+          <w:sz w:val="24"/>
+          <w:szCs w:val="24"/>
+        </w:rPr>
+      </w:pPr>
+      <w:r>
+        <w:rPr>
+          <w:rFonts w:ascii="Times New Roman" w:hAnsi="Times New Roman" w:cs="Times New Roman"/>
+          <w:i/>
+          <w:iCs/>
+          <w:sz w:val="24"/>
+          <w:szCs w:val="24"/>
+        </w:rPr>
+        <w:t>Mapping of all landmarks on the body</w:t>
+      </w:r>
+    </w:p>
+    <w:p>
+      <w:pPr>
+        <w:spacing w:line="480" w:lineRule="auto"/>
+        <w:ind w:firstLine="720"/>
+        <w:rPr>
+          <w:rFonts w:ascii="Times New Roman" w:hAnsi="Times New Roman" w:cs="Times New Roman"/>
+          <w:sz w:val="24"/>
+          <w:szCs w:val="24"/>
+        </w:rPr>
+      </w:pPr>
+      <w:r>
+        <w:rPr>
+          <w:rFonts w:ascii="Times New Roman" w:hAnsi="Times New Roman" w:cs="Times New Roman"/>
+          <w:sz w:val="24"/>
+          <w:szCs w:val="24"/>
+        </w:rPr>
+        <w:lastRenderedPageBreak/>
+        <w:t>Next,</w:t>
+      </w:r>
+      <w:r>
+        <w:rPr>
+          <w:rFonts w:ascii="Times New Roman" w:hAnsi="Times New Roman" w:cs="Times New Roman"/>
+          <w:sz w:val="24"/>
+          <w:szCs w:val="24"/>
+        </w:rPr>
+        <w:t xml:space="preserve"> we record the </w:t>
+      </w:r>
+      <w:r>
+        <w:rPr>
+          <w:rFonts w:ascii="Times New Roman" w:hAnsi="Times New Roman" w:cs="Times New Roman"/>
+          <w:sz w:val="24"/>
+          <w:szCs w:val="24"/>
+        </w:rPr>
+        <w:t xml:space="preserve">values of these coordinates over 11 frames, giving us 10 samples of displacement and speed data. </w:t>
+      </w:r>
+      <w:r>
+        <w:rPr>
+          <w:rFonts w:ascii="Times New Roman" w:hAnsi="Times New Roman" w:cs="Times New Roman"/>
+          <w:sz w:val="24"/>
+          <w:szCs w:val="24"/>
+        </w:rPr>
+        <w:t>For displacement, we take the difference between the minimum and maximum values</w:t>
+      </w:r>
+      <w:r>
+        <w:rPr>
+          <w:rFonts w:ascii="Times New Roman" w:hAnsi="Times New Roman" w:cs="Times New Roman"/>
+          <w:sz w:val="24"/>
+          <w:szCs w:val="24"/>
+        </w:rPr>
+        <w:t xml:space="preserve"> to get the maximum displacement</w:t>
+      </w:r>
+      <w:r>
+        <w:rPr>
+          <w:rFonts w:ascii="Times New Roman" w:hAnsi="Times New Roman" w:cs="Times New Roman"/>
+          <w:sz w:val="24"/>
+          <w:szCs w:val="24"/>
+        </w:rPr>
+        <w:t xml:space="preserve">. This is done to </w:t>
+      </w:r>
+      <w:r>
+        <w:rPr>
+          <w:rFonts w:ascii="Times New Roman" w:hAnsi="Times New Roman" w:cs="Times New Roman"/>
+          <w:sz w:val="24"/>
+          <w:szCs w:val="24"/>
+        </w:rPr>
+        <w:t>di</w:t>
+      </w:r>
+      <w:r>
+        <w:rPr>
+          <w:rFonts w:ascii="Times New Roman" w:hAnsi="Times New Roman" w:cs="Times New Roman"/>
+          <w:sz w:val="24"/>
+          <w:szCs w:val="24"/>
+        </w:rPr>
+        <w:t>fferentiate random jitter fro</w:t>
+      </w:r>
+      <w:r>
+        <w:rPr>
+          <w:rFonts w:ascii="Times New Roman" w:hAnsi="Times New Roman" w:cs="Times New Roman"/>
+          <w:sz w:val="24"/>
+          <w:szCs w:val="24"/>
+        </w:rPr>
+        <w:t>m actual movement</w:t>
+      </w:r>
+      <w:r>
+        <w:rPr>
+          <w:rFonts w:ascii="Times New Roman" w:hAnsi="Times New Roman" w:cs="Times New Roman"/>
+          <w:sz w:val="24"/>
+          <w:szCs w:val="24"/>
+        </w:rPr>
+        <w:t xml:space="preserve">. </w:t>
+      </w:r>
+      <w:r>
+        <w:rPr>
+          <w:rFonts w:ascii="Times New Roman" w:hAnsi="Times New Roman" w:cs="Times New Roman"/>
+          <w:sz w:val="24"/>
+          <w:szCs w:val="24"/>
+        </w:rPr>
+        <w:t>To get the</w:t>
+      </w:r>
+      <w:r>
+        <w:rPr>
+          <w:rFonts w:ascii="Times New Roman" w:hAnsi="Times New Roman" w:cs="Times New Roman"/>
+          <w:sz w:val="24"/>
+          <w:szCs w:val="24"/>
+        </w:rPr>
+        <w:t xml:space="preserve"> speed, we take </w:t>
+      </w:r>
+      <w:r>
+        <w:rPr>
+          <w:rFonts w:ascii="Times New Roman" w:hAnsi="Times New Roman" w:cs="Times New Roman"/>
+          <w:sz w:val="24"/>
+          <w:szCs w:val="24"/>
+        </w:rPr>
+        <w:t>the sum up the</w:t>
+      </w:r>
+      <w:r>
+        <w:rPr>
+          <w:rFonts w:ascii="Times New Roman" w:hAnsi="Times New Roman" w:cs="Times New Roman"/>
+          <w:sz w:val="24"/>
+          <w:szCs w:val="24"/>
+        </w:rPr>
+        <w:t xml:space="preserve"> distance between</w:t>
+      </w:r>
+      <w:r>
+        <w:rPr>
+          <w:rFonts w:ascii="Times New Roman" w:hAnsi="Times New Roman" w:cs="Times New Roman"/>
+          <w:sz w:val="24"/>
+          <w:szCs w:val="24"/>
+        </w:rPr>
+        <w:t xml:space="preserve"> each consecutive</w:t>
+      </w:r>
+      <w:r>
+        <w:rPr>
+          <w:rFonts w:ascii="Times New Roman" w:hAnsi="Times New Roman" w:cs="Times New Roman"/>
+          <w:sz w:val="24"/>
+          <w:szCs w:val="24"/>
+        </w:rPr>
+        <w:t xml:space="preserve"> </w:t>
+      </w:r>
+      <w:r>
+        <w:rPr>
+          <w:rFonts w:ascii="Times New Roman" w:hAnsi="Times New Roman" w:cs="Times New Roman"/>
+          <w:sz w:val="24"/>
+          <w:szCs w:val="24"/>
+        </w:rPr>
+        <w:t>frame and</w:t>
+      </w:r>
+      <w:r>
+        <w:rPr>
+          <w:rFonts w:ascii="Times New Roman" w:hAnsi="Times New Roman" w:cs="Times New Roman"/>
+          <w:sz w:val="24"/>
+          <w:szCs w:val="24"/>
+        </w:rPr>
+        <w:t xml:space="preserve"> take </w:t>
+      </w:r>
+      <w:r>
+        <w:rPr>
+          <w:rFonts w:ascii="Times New Roman" w:hAnsi="Times New Roman" w:cs="Times New Roman"/>
+          <w:sz w:val="24"/>
+          <w:szCs w:val="24"/>
+        </w:rPr>
+        <w:t>the average distance</w:t>
+      </w:r>
+      <w:r>
+        <w:rPr>
+          <w:rFonts w:ascii="Times New Roman" w:hAnsi="Times New Roman" w:cs="Times New Roman"/>
+          <w:sz w:val="24"/>
+          <w:szCs w:val="24"/>
+        </w:rPr>
+        <w:t xml:space="preserve">, then </w:t>
+      </w:r>
+      <w:r>
+        <w:rPr>
+          <w:rFonts w:ascii="Times New Roman" w:hAnsi="Times New Roman" w:cs="Times New Roman"/>
+          <w:sz w:val="24"/>
+          <w:szCs w:val="24"/>
+        </w:rPr>
+        <w:t>convert this to a speed with the frames per second</w:t>
+      </w:r>
+      <w:r>
+        <w:rPr>
+          <w:rFonts w:ascii="Times New Roman" w:hAnsi="Times New Roman" w:cs="Times New Roman"/>
+          <w:sz w:val="24"/>
+          <w:szCs w:val="24"/>
+        </w:rPr>
+        <w:t xml:space="preserve"> and the frames sampled</w:t>
+      </w:r>
+      <w:r>
+        <w:rPr>
+          <w:rFonts w:ascii="Times New Roman" w:hAnsi="Times New Roman" w:cs="Times New Roman"/>
+          <w:sz w:val="24"/>
+          <w:szCs w:val="24"/>
+        </w:rPr>
+        <w:t xml:space="preserve">. The </w:t>
+      </w:r>
+      <w:r>
+        <w:rPr>
+          <w:rFonts w:ascii="Times New Roman" w:hAnsi="Times New Roman" w:cs="Times New Roman"/>
+          <w:sz w:val="24"/>
+          <w:szCs w:val="24"/>
+        </w:rPr>
+        <w:t>formula is as follows:</w:t>
+      </w:r>
+    </w:p>
+    <w:p>
+      <w:pPr>
+        <w:spacing w:line="480" w:lineRule="auto"/>
+        <w:ind w:firstLine="720"/>
+        <w:rPr>
+          <w:rFonts w:ascii="Times New Roman" w:hAnsi="Times New Roman" w:cs="Times New Roman"/>
+          <w:sz w:val="24"/>
+          <w:szCs w:val="24"/>
+        </w:rPr>
+      </w:pPr>
+      <w:r>
+        <w:rPr>
+          <w:rFonts w:ascii="Times New Roman" w:hAnsi="Times New Roman" w:cs="Times New Roman"/>
+          <w:sz w:val="24"/>
+          <w:szCs w:val="24"/>
+        </w:rPr>
+        <w:t xml:space="preserve">(distance1 + distance 2 + … + distance 10) / </w:t>
+      </w:r>
+      <w:r>
+        <w:rPr>
+          <w:rFonts w:ascii="Times New Roman" w:hAnsi="Times New Roman" w:cs="Times New Roman"/>
+          <w:sz w:val="24"/>
+          <w:szCs w:val="24"/>
+        </w:rPr>
+        <w:t>(</w:t>
+      </w:r>
+      <w:r>
+        <w:rPr>
+          <w:rFonts w:ascii="Times New Roman" w:hAnsi="Times New Roman" w:cs="Times New Roman"/>
+          <w:sz w:val="24"/>
+          <w:szCs w:val="24"/>
+        </w:rPr>
+        <w:t>sample size</w:t>
+      </w:r>
+      <w:r>
+        <w:rPr>
+          <w:rFonts w:ascii="Times New Roman" w:hAnsi="Times New Roman" w:cs="Times New Roman"/>
+          <w:sz w:val="24"/>
+          <w:szCs w:val="24"/>
+        </w:rPr>
+        <w:t xml:space="preserve"> * </w:t>
+      </w:r>
+      <w:proofErr w:type="gramStart"/>
+      <w:r>
+        <w:rPr>
+          <w:rFonts w:ascii="Times New Roman" w:hAnsi="Times New Roman" w:cs="Times New Roman"/>
+          <w:sz w:val="24"/>
+          <w:szCs w:val="24"/>
+        </w:rPr>
+        <w:t>fps</w:t>
+      </w:r>
+      <w:r>
+        <w:rPr>
+          <w:rFonts w:ascii="Times New Roman" w:hAnsi="Times New Roman" w:cs="Times New Roman"/>
+          <w:sz w:val="24"/>
+          <w:szCs w:val="24"/>
+          <w:vertAlign w:val="superscript"/>
+        </w:rPr>
+        <w:t>-1</w:t>
+      </w:r>
+      <w:proofErr w:type="gramEnd"/>
+      <w:r>
+        <w:rPr>
+          <w:rFonts w:ascii="Times New Roman" w:hAnsi="Times New Roman" w:cs="Times New Roman"/>
+          <w:sz w:val="24"/>
+          <w:szCs w:val="24"/>
+        </w:rPr>
+        <w:t>)</w:t>
+      </w:r>
+    </w:p>
+    <w:p>
+      <w:pPr>
+        <w:spacing w:line="480" w:lineRule="auto"/>
+        <w:ind w:firstLine="720"/>
+        <w:rPr>
+          <w:rFonts w:ascii="Times New Roman" w:hAnsi="Times New Roman" w:cs="Times New Roman"/>
+          <w:sz w:val="24"/>
+          <w:szCs w:val="24"/>
+        </w:rPr>
+      </w:pPr>
+      <w:r>
+        <w:rPr>
+          <w:rFonts w:ascii="Times New Roman" w:hAnsi="Times New Roman" w:cs="Times New Roman"/>
           <w:sz w:val="24"/>
           <w:szCs w:val="24"/>
         </w:rPr>
@@ -374,6 +708,78 @@
           <w:sz w:val="24"/>
           <w:szCs w:val="24"/>
         </w:rPr>
+        <w:t xml:space="preserve"> (speed threshold is .5, displacement threshold is .03)</w:t>
+      </w:r>
+      <w:r>
+        <w:rPr>
+          <w:rFonts w:ascii="Times New Roman" w:hAnsi="Times New Roman" w:cs="Times New Roman"/>
+          <w:sz w:val="24"/>
+          <w:szCs w:val="24"/>
+        </w:rPr>
+        <w:t xml:space="preserve">, </w:t>
+      </w:r>
+      <w:r>
+        <w:rPr>
+          <w:rFonts w:ascii="Times New Roman" w:hAnsi="Times New Roman" w:cs="Times New Roman"/>
+          <w:sz w:val="24"/>
+          <w:szCs w:val="24"/>
+        </w:rPr>
+        <w:t>a</w:t>
+      </w:r>
+      <w:r>
+        <w:rPr>
+          <w:rFonts w:ascii="Times New Roman" w:hAnsi="Times New Roman" w:cs="Times New Roman"/>
+          <w:sz w:val="24"/>
+          <w:szCs w:val="24"/>
+        </w:rPr>
+        <w:t xml:space="preserve"> fixed value</w:t>
+      </w:r>
+      <w:r>
+        <w:rPr>
+          <w:rFonts w:ascii="Times New Roman" w:hAnsi="Times New Roman" w:cs="Times New Roman"/>
+          <w:sz w:val="24"/>
+          <w:szCs w:val="24"/>
+        </w:rPr>
+        <w:t xml:space="preserve"> is added to </w:t>
+      </w:r>
+      <w:r>
+        <w:rPr>
+          <w:rFonts w:ascii="Times New Roman" w:hAnsi="Times New Roman" w:cs="Times New Roman"/>
+          <w:sz w:val="24"/>
+          <w:szCs w:val="24"/>
+        </w:rPr>
+        <w:t xml:space="preserve">a respective </w:t>
+      </w:r>
+      <w:r>
+        <w:rPr>
+          <w:rFonts w:ascii="Times New Roman" w:hAnsi="Times New Roman" w:cs="Times New Roman"/>
+          <w:sz w:val="24"/>
+          <w:szCs w:val="24"/>
+        </w:rPr>
+        <w:t>warning level variable</w:t>
+      </w:r>
+      <w:r>
+        <w:rPr>
+          <w:rFonts w:ascii="Times New Roman" w:hAnsi="Times New Roman" w:cs="Times New Roman"/>
+          <w:sz w:val="24"/>
+          <w:szCs w:val="24"/>
+        </w:rPr>
+        <w:t xml:space="preserve">, otherwise </w:t>
+      </w:r>
+      <w:r>
+        <w:rPr>
+          <w:rFonts w:ascii="Times New Roman" w:hAnsi="Times New Roman" w:cs="Times New Roman"/>
+          <w:sz w:val="24"/>
+          <w:szCs w:val="24"/>
+        </w:rPr>
+        <w:t>a value is subtracted from it</w:t>
+      </w:r>
+      <w:r>
+        <w:rPr>
+          <w:rFonts w:ascii="Times New Roman" w:hAnsi="Times New Roman" w:cs="Times New Roman"/>
+          <w:sz w:val="24"/>
+          <w:szCs w:val="24"/>
+        </w:rPr>
         <w:t xml:space="preserve"> </w:t>
       </w:r>
       <w:r>
@@ -382,134 +788,6 @@
           <w:sz w:val="24"/>
           <w:szCs w:val="24"/>
         </w:rPr>
-        <w:t xml:space="preserve">(speed </w:t>
-      </w:r>
-      <w:r>
-        <w:rPr>
-          <w:rFonts w:ascii="Times New Roman" w:hAnsi="Times New Roman" w:cs="Times New Roman"/>
-          <w:sz w:val="24"/>
-          <w:szCs w:val="24"/>
-        </w:rPr>
-        <w:t xml:space="preserve">threshold </w:t>
-      </w:r>
-      <w:r>
-        <w:rPr>
-          <w:rFonts w:ascii="Times New Roman" w:hAnsi="Times New Roman" w:cs="Times New Roman"/>
-          <w:sz w:val="24"/>
-          <w:szCs w:val="24"/>
-        </w:rPr>
-        <w:t>is .5</w:t>
-      </w:r>
-      <w:r>
-        <w:rPr>
-          <w:rFonts w:ascii="Times New Roman" w:hAnsi="Times New Roman" w:cs="Times New Roman"/>
-          <w:sz w:val="24"/>
-          <w:szCs w:val="24"/>
-        </w:rPr>
-        <w:t xml:space="preserve">, </w:t>
-      </w:r>
-      <w:r>
-        <w:rPr>
-          <w:rFonts w:ascii="Times New Roman" w:hAnsi="Times New Roman" w:cs="Times New Roman"/>
-          <w:sz w:val="24"/>
-          <w:szCs w:val="24"/>
-        </w:rPr>
-        <w:t xml:space="preserve">displacement </w:t>
-      </w:r>
-      <w:r>
-        <w:rPr>
-          <w:rFonts w:ascii="Times New Roman" w:hAnsi="Times New Roman" w:cs="Times New Roman"/>
-          <w:sz w:val="24"/>
-          <w:szCs w:val="24"/>
-        </w:rPr>
-        <w:t xml:space="preserve">threshold </w:t>
-      </w:r>
-      <w:r>
-        <w:rPr>
-          <w:rFonts w:ascii="Times New Roman" w:hAnsi="Times New Roman" w:cs="Times New Roman"/>
-          <w:sz w:val="24"/>
-          <w:szCs w:val="24"/>
-        </w:rPr>
-        <w:t>is .03)</w:t>
-      </w:r>
-      <w:r>
-        <w:rPr>
-          <w:rFonts w:ascii="Times New Roman" w:hAnsi="Times New Roman" w:cs="Times New Roman"/>
-          <w:sz w:val="24"/>
-          <w:szCs w:val="24"/>
-        </w:rPr>
-        <w:t xml:space="preserve">, </w:t>
-      </w:r>
-      <w:r>
-        <w:rPr>
-          <w:rFonts w:ascii="Times New Roman" w:hAnsi="Times New Roman" w:cs="Times New Roman"/>
-          <w:sz w:val="24"/>
-          <w:szCs w:val="24"/>
-        </w:rPr>
-        <w:t>a</w:t>
-      </w:r>
-      <w:r>
-        <w:rPr>
-          <w:rFonts w:ascii="Times New Roman" w:hAnsi="Times New Roman" w:cs="Times New Roman"/>
-          <w:sz w:val="24"/>
-          <w:szCs w:val="24"/>
-        </w:rPr>
-        <w:t xml:space="preserve"> fixed value</w:t>
-      </w:r>
-      <w:r>
-        <w:rPr>
-          <w:rFonts w:ascii="Times New Roman" w:hAnsi="Times New Roman" w:cs="Times New Roman"/>
-          <w:sz w:val="24"/>
-          <w:szCs w:val="24"/>
-        </w:rPr>
-        <w:t xml:space="preserve"> is added to </w:t>
-      </w:r>
-      <w:r>
-        <w:rPr>
-          <w:rFonts w:ascii="Times New Roman" w:hAnsi="Times New Roman" w:cs="Times New Roman"/>
-          <w:sz w:val="24"/>
-          <w:szCs w:val="24"/>
-        </w:rPr>
-        <w:t xml:space="preserve">a respective </w:t>
-      </w:r>
-      <w:r>
-        <w:rPr>
-          <w:rFonts w:ascii="Times New Roman" w:hAnsi="Times New Roman" w:cs="Times New Roman"/>
-          <w:sz w:val="24"/>
-          <w:szCs w:val="24"/>
-        </w:rPr>
-        <w:t>warning level variable</w:t>
-      </w:r>
-      <w:r>
-        <w:rPr>
-          <w:rFonts w:ascii="Times New Roman" w:hAnsi="Times New Roman" w:cs="Times New Roman"/>
-          <w:sz w:val="24"/>
-          <w:szCs w:val="24"/>
-        </w:rPr>
-        <w:t xml:space="preserve">, otherwise </w:t>
-      </w:r>
-      <w:r>
-        <w:rPr>
-          <w:rFonts w:ascii="Times New Roman" w:hAnsi="Times New Roman" w:cs="Times New Roman"/>
-          <w:sz w:val="24"/>
-          <w:szCs w:val="24"/>
-        </w:rPr>
-        <w:t>a value is subtracted from it</w:t>
-      </w:r>
-      <w:r>
-        <w:rPr>
-          <w:rFonts w:ascii="Times New Roman" w:hAnsi="Times New Roman" w:cs="Times New Roman"/>
-          <w:sz w:val="24"/>
-          <w:szCs w:val="24"/>
-        </w:rPr>
-        <w:t xml:space="preserve"> </w:t>
-      </w:r>
-      <w:r>
-        <w:rPr>
-          <w:rFonts w:ascii="Times New Roman" w:hAnsi="Times New Roman" w:cs="Times New Roman"/>
-          <w:sz w:val="24"/>
-          <w:szCs w:val="24"/>
-        </w:rPr>
         <w:t xml:space="preserve">If the warning level is above </w:t>
       </w:r>
       <w:r>
@@ -518,7 +796,26 @@
           <w:sz w:val="24"/>
           <w:szCs w:val="24"/>
         </w:rPr>
-        <w:t xml:space="preserve">80, then a warning is displayed for the shoulders or head. If </w:t>
+        <w:t>80, then a warning is displayed for the shoulders or head.</w:t>
+      </w:r>
+    </w:p>
+    <w:p>
+      <w:pPr>
+        <w:spacing w:line="480" w:lineRule="auto"/>
+        <w:ind w:firstLine="720"/>
+        <w:rPr>
+          <w:rFonts w:ascii="Times New Roman" w:hAnsi="Times New Roman" w:cs="Times New Roman"/>
+          <w:sz w:val="24"/>
+          <w:szCs w:val="24"/>
+        </w:rPr>
+      </w:pPr>
+      <w:r>
+        <w:rPr>
+          <w:rFonts w:ascii="Times New Roman" w:hAnsi="Times New Roman" w:cs="Times New Roman"/>
+          <w:sz w:val="24"/>
+          <w:szCs w:val="24"/>
+        </w:rPr>
+        <w:t xml:space="preserve">If </w:t>
       </w:r>
       <w:r>
         <w:rPr>
@@ -542,15 +839,63 @@
           <w:sz w:val="24"/>
           <w:szCs w:val="24"/>
         </w:rPr>
-        <w:t xml:space="preserve"> a seizure is considered to have started, and </w:t>
-      </w:r>
-      <w:r>
-        <w:rPr>
-          <w:rFonts w:ascii="Times New Roman" w:hAnsi="Times New Roman" w:cs="Times New Roman"/>
-          <w:sz w:val="24"/>
-          <w:szCs w:val="24"/>
-        </w:rPr>
-        <w:t>the duration is tracked.</w:t>
+        <w:t xml:space="preserve"> a seizure is considered to have started</w:t>
+      </w:r>
+      <w:r>
+        <w:rPr>
+          <w:rFonts w:ascii="Times New Roman" w:hAnsi="Times New Roman" w:cs="Times New Roman"/>
+          <w:sz w:val="24"/>
+          <w:szCs w:val="24"/>
+        </w:rPr>
+        <w:t>.</w:t>
+      </w:r>
+      <w:r>
+        <w:rPr>
+          <w:rFonts w:ascii="Times New Roman" w:hAnsi="Times New Roman" w:cs="Times New Roman"/>
+          <w:sz w:val="24"/>
+          <w:szCs w:val="24"/>
+        </w:rPr>
+        <w:t xml:space="preserve"> The time that this happened is stored, and the seconds elapsed since the seizure started is displayed for the entire duration. Once at least one of the warning values </w:t>
+      </w:r>
+      <w:r>
+        <w:rPr>
+          <w:rFonts w:ascii="Times New Roman" w:hAnsi="Times New Roman" w:cs="Times New Roman"/>
+          <w:sz w:val="24"/>
+          <w:szCs w:val="24"/>
+        </w:rPr>
+        <w:t xml:space="preserve">falls below 80, the end time is </w:t>
+      </w:r>
+      <w:r>
+        <w:rPr>
+          <w:rFonts w:ascii="Times New Roman" w:hAnsi="Times New Roman" w:cs="Times New Roman"/>
+          <w:sz w:val="24"/>
+          <w:szCs w:val="24"/>
+        </w:rPr>
+        <w:t>stored,</w:t>
+      </w:r>
+      <w:r>
+        <w:rPr>
+          <w:rFonts w:ascii="Times New Roman" w:hAnsi="Times New Roman" w:cs="Times New Roman"/>
+          <w:sz w:val="24"/>
+          <w:szCs w:val="24"/>
+        </w:rPr>
+        <w:t xml:space="preserve"> and the duration is set</w:t>
+      </w:r>
+      <w:r>
+        <w:rPr>
+          <w:rFonts w:ascii="Times New Roman" w:hAnsi="Times New Roman" w:cs="Times New Roman"/>
+          <w:sz w:val="24"/>
+          <w:szCs w:val="24"/>
+        </w:rPr>
+        <w:t>. Until a seizure starts again, the duration of the most recent seizure is displayed</w:t>
+      </w:r>
+      <w:r>
+        <w:rPr>
+          <w:rFonts w:ascii="Times New Roman" w:hAnsi="Times New Roman" w:cs="Times New Roman"/>
+          <w:sz w:val="24"/>
+          <w:szCs w:val="24"/>
+        </w:rPr>
+        <w:t>. A new seizure beginning will then display the duration in the same manner as before.</w:t>
       </w:r>
     </w:p>
     <w:sectPr>
